--- a/Программа_и_методика_испытаний(5).docx
+++ b/Программа_и_методика_испытаний(5).docx
@@ -2025,607 +2025,6 @@
         <w:t>2 к вводу в эксплуатацию.</w:t>
       </w:r>
     </w:p>
-    <w:p>
-      <w:pPr>
-        <w:pStyle w:val="21"/>
-        <w:rPr>
-          <w:lang w:val="ru-RU"/>
-        </w:rPr>
-      </w:pPr>
-      <w:r>
-        <w:rPr>
-          <w:lang w:val="ru-RU"/>
-        </w:rPr>
-        <w:t>5.4 Проверка выполнения технического задания</w:t>
-      </w:r>
-    </w:p>
-    <w:p>
-      <w:r>
-        <w:rPr>
-          <w:lang w:val="ru-RU"/>
-        </w:rPr>
-        <w:t xml:space="preserve">В данном разделе осуществляется сопоставление требований, изложенных в техническом задании, с реализованным функционалом программного обеспечения </w:t>
-      </w:r>
-      <w:r>
-        <w:t>FX</w:t>
-      </w:r>
-      <w:r>
-        <w:rPr>
-          <w:lang w:val="ru-RU"/>
-        </w:rPr>
-        <w:t>2.</w:t>
-      </w:r>
-      <w:r>
-        <w:rPr>
-          <w:lang w:val="ru-RU"/>
-        </w:rPr>
-        <w:br/>
-      </w:r>
-      <w:r>
-        <w:t>Проверка заключается в подтверждении выполнения каждого пункта технического задания.</w:t>
-      </w:r>
-    </w:p>
-    <w:tbl>
-      <w:tblPr>
-        <w:tblStyle w:val="aff0"/>
-        <w:tblW w:w="0" w:type="auto"/>
-        <w:tblLook w:val="04A0" w:firstRow="1" w:lastRow="0" w:firstColumn="1" w:lastColumn="0" w:noHBand="0" w:noVBand="1"/>
-      </w:tblPr>
-      <w:tblGrid>
-        <w:gridCol w:w="2877"/>
-        <w:gridCol w:w="2876"/>
-        <w:gridCol w:w="2877"/>
-      </w:tblGrid>
-      <w:tr>
-        <w:tc>
-          <w:tcPr>
-            <w:tcW w:w="2880" w:type="dxa"/>
-          </w:tcPr>
-          <w:p>
-            <w:r>
-              <w:t>Требование ТЗ</w:t>
-            </w:r>
-          </w:p>
-        </w:tc>
-        <w:tc>
-          <w:tcPr>
-            <w:tcW w:w="2880" w:type="dxa"/>
-          </w:tcPr>
-          <w:p>
-            <w:r>
-              <w:t>Выполнено</w:t>
-            </w:r>
-          </w:p>
-        </w:tc>
-        <w:tc>
-          <w:tcPr>
-            <w:tcW w:w="2880" w:type="dxa"/>
-          </w:tcPr>
-          <w:p>
-            <w:r>
-              <w:t>Примечание</w:t>
-            </w:r>
-          </w:p>
-        </w:tc>
-      </w:tr>
-      <w:tr>
-        <w:tc>
-          <w:tcPr>
-            <w:tcW w:w="2880" w:type="dxa"/>
-          </w:tcPr>
-          <w:p>
-            <w:pPr>
-              <w:rPr>
-                <w:lang w:val="ru-RU"/>
-              </w:rPr>
-            </w:pPr>
-            <w:r>
-              <w:rPr>
-                <w:lang w:val="ru-RU"/>
-              </w:rPr>
-              <w:lastRenderedPageBreak/>
-              <w:t>Максимальный размер загружаемого файла — 1 ГБ</w:t>
-            </w:r>
-          </w:p>
-        </w:tc>
-        <w:tc>
-          <w:tcPr>
-            <w:tcW w:w="2880" w:type="dxa"/>
-          </w:tcPr>
-          <w:p>
-            <w:proofErr w:type="spellStart"/>
-            <w:r>
-              <w:t>Да</w:t>
-            </w:r>
-            <w:proofErr w:type="spellEnd"/>
-          </w:p>
-        </w:tc>
-        <w:tc>
-          <w:tcPr>
-            <w:tcW w:w="2880" w:type="dxa"/>
-          </w:tcPr>
-          <w:p>
-            <w:r>
-              <w:t>Реализовано ограничение при загрузке</w:t>
-            </w:r>
-          </w:p>
-        </w:tc>
-      </w:tr>
-      <w:tr>
-        <w:tc>
-          <w:tcPr>
-            <w:tcW w:w="2880" w:type="dxa"/>
-          </w:tcPr>
-          <w:p>
-            <w:pPr>
-              <w:rPr>
-                <w:lang w:val="ru-RU"/>
-              </w:rPr>
-            </w:pPr>
-            <w:r>
-              <w:rPr>
-                <w:lang w:val="ru-RU"/>
-              </w:rPr>
-              <w:t>Общий объём хранения данных на пользователя — 5 ГБ</w:t>
-            </w:r>
-          </w:p>
-        </w:tc>
-        <w:tc>
-          <w:tcPr>
-            <w:tcW w:w="2880" w:type="dxa"/>
-          </w:tcPr>
-          <w:p>
-            <w:proofErr w:type="spellStart"/>
-            <w:r>
-              <w:t>Да</w:t>
-            </w:r>
-            <w:proofErr w:type="spellEnd"/>
-          </w:p>
-        </w:tc>
-        <w:tc>
-          <w:tcPr>
-            <w:tcW w:w="2880" w:type="dxa"/>
-          </w:tcPr>
-          <w:p>
-            <w:r>
-              <w:t>Реализован лимит по объёму</w:t>
-            </w:r>
-          </w:p>
-        </w:tc>
-      </w:tr>
-      <w:tr>
-        <w:tc>
-          <w:tcPr>
-            <w:tcW w:w="2880" w:type="dxa"/>
-          </w:tcPr>
-          <w:p>
-            <w:pPr>
-              <w:rPr>
-                <w:lang w:val="ru-RU"/>
-              </w:rPr>
-            </w:pPr>
-            <w:r>
-              <w:rPr>
-                <w:lang w:val="ru-RU"/>
-              </w:rPr>
-              <w:t>Удаление файла до истечения срока</w:t>
-            </w:r>
-          </w:p>
-        </w:tc>
-        <w:tc>
-          <w:tcPr>
-            <w:tcW w:w="2880" w:type="dxa"/>
-          </w:tcPr>
-          <w:p>
-            <w:proofErr w:type="spellStart"/>
-            <w:r>
-              <w:t>Да</w:t>
-            </w:r>
-            <w:proofErr w:type="spellEnd"/>
-          </w:p>
-        </w:tc>
-        <w:tc>
-          <w:tcPr>
-            <w:tcW w:w="2880" w:type="dxa"/>
-          </w:tcPr>
-          <w:p>
-            <w:r>
-              <w:t>Удаление доступно через интерфейс</w:t>
-            </w:r>
-          </w:p>
-        </w:tc>
-      </w:tr>
-      <w:tr>
-        <w:tc>
-          <w:tcPr>
-            <w:tcW w:w="2880" w:type="dxa"/>
-          </w:tcPr>
-          <w:p>
-            <w:r>
-              <w:t>Время хранения — 7 дней</w:t>
-            </w:r>
-          </w:p>
-        </w:tc>
-        <w:tc>
-          <w:tcPr>
-            <w:tcW w:w="2880" w:type="dxa"/>
-          </w:tcPr>
-          <w:p>
-            <w:r>
-              <w:t>Да</w:t>
-            </w:r>
-          </w:p>
-        </w:tc>
-        <w:tc>
-          <w:tcPr>
-            <w:tcW w:w="2880" w:type="dxa"/>
-          </w:tcPr>
-          <w:p>
-            <w:pPr>
-              <w:rPr>
-                <w:lang w:val="ru-RU"/>
-              </w:rPr>
-            </w:pPr>
-            <w:r>
-              <w:rPr>
-                <w:lang w:val="ru-RU"/>
-              </w:rPr>
-              <w:t>Удаление после истечения срока реализовано</w:t>
-            </w:r>
-          </w:p>
-        </w:tc>
-      </w:tr>
-      <w:tr>
-        <w:tc>
-          <w:tcPr>
-            <w:tcW w:w="2880" w:type="dxa"/>
-          </w:tcPr>
-          <w:p>
-            <w:proofErr w:type="spellStart"/>
-            <w:r>
-              <w:t>Поддержка</w:t>
-            </w:r>
-            <w:proofErr w:type="spellEnd"/>
-            <w:r>
-              <w:t xml:space="preserve"> HTTPS</w:t>
-            </w:r>
-          </w:p>
-        </w:tc>
-        <w:tc>
-          <w:tcPr>
-            <w:tcW w:w="2880" w:type="dxa"/>
-          </w:tcPr>
-          <w:p>
-            <w:r>
-              <w:t>Да</w:t>
-            </w:r>
-          </w:p>
-        </w:tc>
-        <w:tc>
-          <w:tcPr>
-            <w:tcW w:w="2880" w:type="dxa"/>
-          </w:tcPr>
-          <w:p>
-            <w:r>
-              <w:t>Используется защищённое соединение</w:t>
-            </w:r>
-          </w:p>
-        </w:tc>
-      </w:tr>
-      <w:tr>
-        <w:tc>
-          <w:tcPr>
-            <w:tcW w:w="2880" w:type="dxa"/>
-          </w:tcPr>
-          <w:p>
-            <w:pPr>
-              <w:rPr>
-                <w:lang w:val="ru-RU"/>
-              </w:rPr>
-            </w:pPr>
-            <w:r>
-              <w:rPr>
-                <w:lang w:val="ru-RU"/>
-              </w:rPr>
-              <w:t xml:space="preserve">Работа в браузерах </w:t>
-            </w:r>
-            <w:r>
-              <w:t>Chrome</w:t>
-            </w:r>
-            <w:r>
-              <w:rPr>
-                <w:lang w:val="ru-RU"/>
-              </w:rPr>
-              <w:t xml:space="preserve">, </w:t>
-            </w:r>
-            <w:r>
-              <w:t>Firefox</w:t>
-            </w:r>
-            <w:r>
-              <w:rPr>
-                <w:lang w:val="ru-RU"/>
-              </w:rPr>
-              <w:t xml:space="preserve">, </w:t>
-            </w:r>
-            <w:r>
-              <w:t>Edge</w:t>
-            </w:r>
-          </w:p>
-        </w:tc>
-        <w:tc>
-          <w:tcPr>
-            <w:tcW w:w="2880" w:type="dxa"/>
-          </w:tcPr>
-          <w:p>
-            <w:proofErr w:type="spellStart"/>
-            <w:r>
-              <w:t>Да</w:t>
-            </w:r>
-            <w:proofErr w:type="spellEnd"/>
-          </w:p>
-        </w:tc>
-        <w:tc>
-          <w:tcPr>
-            <w:tcW w:w="2880" w:type="dxa"/>
-          </w:tcPr>
-          <w:p>
-            <w:r>
-              <w:t>Тесты показали корректную работу</w:t>
-            </w:r>
-          </w:p>
-        </w:tc>
-      </w:tr>
-      <w:tr>
-        <w:tc>
-          <w:tcPr>
-            <w:tcW w:w="2880" w:type="dxa"/>
-          </w:tcPr>
-          <w:p>
-            <w:r>
-              <w:t>Поддержка REST API</w:t>
-            </w:r>
-          </w:p>
-        </w:tc>
-        <w:tc>
-          <w:tcPr>
-            <w:tcW w:w="2880" w:type="dxa"/>
-          </w:tcPr>
-          <w:p>
-            <w:r>
-              <w:t>Да</w:t>
-            </w:r>
-          </w:p>
-        </w:tc>
-        <w:tc>
-          <w:tcPr>
-            <w:tcW w:w="2880" w:type="dxa"/>
-          </w:tcPr>
-          <w:p>
-            <w:pPr>
-              <w:rPr>
-                <w:lang w:val="ru-RU"/>
-              </w:rPr>
-            </w:pPr>
-            <w:r>
-              <w:rPr>
-                <w:lang w:val="ru-RU"/>
-              </w:rPr>
-              <w:t xml:space="preserve">Интеграция доступна через </w:t>
-            </w:r>
-            <w:r>
-              <w:t>HTTP</w:t>
-            </w:r>
-            <w:r>
-              <w:rPr>
-                <w:lang w:val="ru-RU"/>
-              </w:rPr>
-              <w:t>-запросы</w:t>
-            </w:r>
-          </w:p>
-        </w:tc>
-      </w:tr>
-      <w:tr>
-        <w:tc>
-          <w:tcPr>
-            <w:tcW w:w="2880" w:type="dxa"/>
-          </w:tcPr>
-          <w:p>
-            <w:pPr>
-              <w:rPr>
-                <w:lang w:val="ru-RU"/>
-              </w:rPr>
-            </w:pPr>
-            <w:r>
-              <w:rPr>
-                <w:lang w:val="ru-RU"/>
-              </w:rPr>
-              <w:t xml:space="preserve">Совместимость с </w:t>
-            </w:r>
-            <w:r>
-              <w:t>Linux</w:t>
-            </w:r>
-            <w:r>
-              <w:rPr>
-                <w:lang w:val="ru-RU"/>
-              </w:rPr>
-              <w:t xml:space="preserve">, </w:t>
-            </w:r>
-            <w:r>
-              <w:t>Python</w:t>
-            </w:r>
-            <w:r>
-              <w:rPr>
-                <w:lang w:val="ru-RU"/>
-              </w:rPr>
-              <w:t xml:space="preserve"> 3.10+, </w:t>
-            </w:r>
-            <w:r>
-              <w:t>PostgreSQL</w:t>
-            </w:r>
-            <w:r>
-              <w:rPr>
-                <w:lang w:val="ru-RU"/>
-              </w:rPr>
-              <w:t xml:space="preserve"> 13+</w:t>
-            </w:r>
-          </w:p>
-        </w:tc>
-        <w:tc>
-          <w:tcPr>
-            <w:tcW w:w="2880" w:type="dxa"/>
-          </w:tcPr>
-          <w:p>
-            <w:proofErr w:type="spellStart"/>
-            <w:r>
-              <w:t>Да</w:t>
-            </w:r>
-            <w:proofErr w:type="spellEnd"/>
-          </w:p>
-        </w:tc>
-        <w:tc>
-          <w:tcPr>
-            <w:tcW w:w="2880" w:type="dxa"/>
-          </w:tcPr>
-          <w:p>
-            <w:r>
-              <w:t>Соответствие подтверждено</w:t>
-            </w:r>
-          </w:p>
-        </w:tc>
-      </w:tr>
-      <w:tr>
-        <w:tc>
-          <w:tcPr>
-            <w:tcW w:w="2880" w:type="dxa"/>
-          </w:tcPr>
-          <w:p>
-            <w:r>
-              <w:t>Возможность локализации интерфейса</w:t>
-            </w:r>
-          </w:p>
-        </w:tc>
-        <w:tc>
-          <w:tcPr>
-            <w:tcW w:w="2880" w:type="dxa"/>
-          </w:tcPr>
-          <w:p>
-            <w:r>
-              <w:t>Да</w:t>
-            </w:r>
-          </w:p>
-        </w:tc>
-        <w:tc>
-          <w:tcPr>
-            <w:tcW w:w="2880" w:type="dxa"/>
-          </w:tcPr>
-          <w:p>
-            <w:r>
-              <w:t>Переключение языка реализовано</w:t>
-            </w:r>
-          </w:p>
-        </w:tc>
-      </w:tr>
-      <w:tr>
-        <w:tc>
-          <w:tcPr>
-            <w:tcW w:w="2880" w:type="dxa"/>
-          </w:tcPr>
-          <w:p>
-            <w:r>
-              <w:t>Маркировка и регистрация бренда</w:t>
-            </w:r>
-          </w:p>
-        </w:tc>
-        <w:tc>
-          <w:tcPr>
-            <w:tcW w:w="2880" w:type="dxa"/>
-          </w:tcPr>
-          <w:p>
-            <w:r>
-              <w:t>Да</w:t>
-            </w:r>
-          </w:p>
-        </w:tc>
-        <w:tc>
-          <w:tcPr>
-            <w:tcW w:w="2880" w:type="dxa"/>
-          </w:tcPr>
-          <w:p>
-            <w:pPr>
-              <w:rPr>
-                <w:lang w:val="ru-RU"/>
-              </w:rPr>
-            </w:pPr>
-            <w:r>
-              <w:rPr>
-                <w:lang w:val="ru-RU"/>
-              </w:rPr>
-              <w:t xml:space="preserve">Название </w:t>
-            </w:r>
-            <w:r>
-              <w:t>FX</w:t>
-            </w:r>
-            <w:r>
-              <w:rPr>
-                <w:lang w:val="ru-RU"/>
-              </w:rPr>
-              <w:t>2 используется в интерфейсе</w:t>
-            </w:r>
-          </w:p>
-        </w:tc>
-      </w:tr>
-      <w:tr>
-        <w:tc>
-          <w:tcPr>
-            <w:tcW w:w="2880" w:type="dxa"/>
-          </w:tcPr>
-          <w:p>
-            <w:proofErr w:type="spellStart"/>
-            <w:r>
-              <w:t>Документация</w:t>
-            </w:r>
-            <w:proofErr w:type="spellEnd"/>
-            <w:r>
-              <w:t xml:space="preserve"> в </w:t>
-            </w:r>
-            <w:proofErr w:type="spellStart"/>
-            <w:r>
-              <w:t>полном</w:t>
-            </w:r>
-            <w:proofErr w:type="spellEnd"/>
-            <w:r>
-              <w:t xml:space="preserve"> </w:t>
-            </w:r>
-            <w:proofErr w:type="spellStart"/>
-            <w:r>
-              <w:t>составе</w:t>
-            </w:r>
-            <w:proofErr w:type="spellEnd"/>
-          </w:p>
-        </w:tc>
-        <w:tc>
-          <w:tcPr>
-            <w:tcW w:w="2880" w:type="dxa"/>
-          </w:tcPr>
-          <w:p>
-            <w:r>
-              <w:t>Да</w:t>
-            </w:r>
-          </w:p>
-        </w:tc>
-        <w:tc>
-          <w:tcPr>
-            <w:tcW w:w="2880" w:type="dxa"/>
-          </w:tcPr>
-          <w:p>
-            <w:r>
-              <w:t>Представлены все требуемые документы</w:t>
-            </w:r>
-          </w:p>
-        </w:tc>
-      </w:tr>
-    </w:tbl>
-    <w:p/>
     <w:sectPr>
       <w:pgSz w:w="12240" w:h="15840"/>
       <w:pgMar w:top="1440" w:right="1800" w:bottom="1440" w:left="1800" w:header="720" w:footer="720" w:gutter="0"/>
